--- a/questions/questions.docx
+++ b/questions/questions.docx
@@ -16,319 +16,673 @@
       <w:r>
         <w:t>актеристи</w:t>
       </w:r>
+      <w:r>
+        <w:t>ки на алгоритъм</w:t>
+      </w:r>
+    </w:p>
+    <w:p>
+      <w:pPr>
+        <w:pStyle w:val="a3"/>
+        <w:numPr>
+          <w:ilvl w:val="1"/>
+          <w:numId w:val="2"/>
+        </w:numPr>
+      </w:pPr>
+      <w:r>
+        <w:t>пълен (</w:t>
+      </w:r>
+      <w:r>
+        <w:rPr>
+          <w:lang w:val="en-US"/>
+        </w:rPr>
+        <w:t xml:space="preserve">completeness) </w:t>
+      </w:r>
+      <w:r>
+        <w:t xml:space="preserve">- </w:t>
+      </w:r>
+      <w:r>
+        <w:t>дали винаги открива решение, когато такова съществува</w:t>
+      </w:r>
+    </w:p>
+    <w:p>
+      <w:pPr>
+        <w:pStyle w:val="a3"/>
+        <w:numPr>
+          <w:ilvl w:val="1"/>
+          <w:numId w:val="2"/>
+        </w:numPr>
+      </w:pPr>
+      <w:r>
+        <w:t xml:space="preserve">оптимален </w:t>
+      </w:r>
+      <w:r>
+        <w:rPr>
+          <w:lang w:val="en-US"/>
+        </w:rPr>
+        <w:t xml:space="preserve">(optimality) – </w:t>
+      </w:r>
+      <w:r>
+        <w:t>дали открива решението с най-малка цена</w:t>
+      </w:r>
+    </w:p>
+    <w:p>
+      <w:pPr>
+        <w:pStyle w:val="a3"/>
+        <w:numPr>
+          <w:ilvl w:val="1"/>
+          <w:numId w:val="2"/>
+        </w:numPr>
+      </w:pPr>
+      <w:r>
+        <w:t>сложност по време</w:t>
+      </w:r>
+    </w:p>
+    <w:p>
+      <w:pPr>
+        <w:pStyle w:val="a3"/>
+        <w:numPr>
+          <w:ilvl w:val="1"/>
+          <w:numId w:val="2"/>
+        </w:numPr>
+      </w:pPr>
+      <w:r>
+        <w:t>сложност по памет</w:t>
+      </w:r>
+    </w:p>
+    <w:p>
+      <w:r>
+        <w:rPr>
+          <w:b/>
+          <w:lang w:val="en-US"/>
+        </w:rPr>
+        <w:t>b</w:t>
+      </w:r>
+      <w:r>
+        <w:rPr>
+          <w:b/>
+        </w:rPr>
+        <w:t xml:space="preserve"> </w:t>
+      </w:r>
+      <w:r>
+        <w:rPr>
+          <w:b/>
+        </w:rPr>
+        <w:t xml:space="preserve">- </w:t>
+      </w:r>
+      <w:r>
+        <w:rPr>
+          <w:lang w:val="en-US"/>
+        </w:rPr>
+        <w:t>(</w:t>
+      </w:r>
+      <w:proofErr w:type="gramStart"/>
+      <w:r>
+        <w:rPr>
+          <w:lang w:val="en-US"/>
+        </w:rPr>
+        <w:t>branching</w:t>
+      </w:r>
+      <w:proofErr w:type="gramEnd"/>
+      <w:r>
+        <w:rPr>
+          <w:lang w:val="en-US"/>
+        </w:rPr>
+        <w:t xml:space="preserve"> </w:t>
+      </w:r>
+      <w:r>
+        <w:rPr>
+          <w:lang w:val="en-US"/>
+        </w:rPr>
+        <w:t>factor)</w:t>
+      </w:r>
+      <w:r>
+        <w:t xml:space="preserve"> </w:t>
+      </w:r>
+      <w:r>
+        <w:t>- максималният брой</w:t>
+      </w:r>
+      <w:r>
+        <w:t xml:space="preserve"> деца</w:t>
+      </w:r>
+      <w:r>
+        <w:t>, които</w:t>
+      </w:r>
+      <w:r>
+        <w:t xml:space="preserve"> може да има дадено състояние</w:t>
+      </w:r>
+    </w:p>
+    <w:p>
+      <w:r>
+        <w:rPr>
+          <w:b/>
+          <w:lang w:val="en-US"/>
+        </w:rPr>
+        <w:t>d</w:t>
+      </w:r>
+      <w:r>
+        <w:rPr>
+          <w:lang w:val="en-US"/>
+        </w:rPr>
+        <w:t xml:space="preserve"> – </w:t>
+      </w:r>
+      <w:proofErr w:type="gramStart"/>
+      <w:r>
+        <w:t>дълбочина</w:t>
+      </w:r>
+      <w:proofErr w:type="gramEnd"/>
+      <w:r>
+        <w:t xml:space="preserve"> на решението с най-малка цена</w:t>
+      </w:r>
+    </w:p>
+    <w:p>
+      <w:r>
+        <w:rPr>
+          <w:b/>
+          <w:lang w:val="en-US"/>
+        </w:rPr>
+        <w:t xml:space="preserve">m </w:t>
+      </w:r>
+      <w:r>
+        <w:rPr>
+          <w:lang w:val="en-US"/>
+        </w:rPr>
+        <w:t xml:space="preserve">– </w:t>
+      </w:r>
+      <w:proofErr w:type="gramStart"/>
+      <w:r>
+        <w:t>максимална</w:t>
+      </w:r>
+      <w:proofErr w:type="gramEnd"/>
+      <w:r>
+        <w:t xml:space="preserve"> дълбочина на пространството от състояния</w:t>
+      </w:r>
+    </w:p>
+    <w:p>
+      <w:pPr>
+        <w:pStyle w:val="a3"/>
+        <w:numPr>
+          <w:ilvl w:val="0"/>
+          <w:numId w:val="1"/>
+        </w:numPr>
+        <w:rPr>
+          <w:b/>
+        </w:rPr>
+      </w:pPr>
+      <w:r>
+        <w:rPr>
+          <w:b/>
+        </w:rPr>
+        <w:t>неинформирано търсене</w:t>
+      </w:r>
+    </w:p>
+    <w:p>
+      <w:pPr>
+        <w:pStyle w:val="a3"/>
+        <w:numPr>
+          <w:ilvl w:val="1"/>
+          <w:numId w:val="1"/>
+        </w:numPr>
+      </w:pPr>
+    </w:p>
+    <w:p>
+      <w:pPr>
+        <w:pStyle w:val="a3"/>
+        <w:numPr>
+          <w:ilvl w:val="0"/>
+          <w:numId w:val="1"/>
+        </w:numPr>
+        <w:rPr>
+          <w:b/>
+        </w:rPr>
+      </w:pPr>
+      <w:r>
+        <w:rPr>
+          <w:b/>
+        </w:rPr>
+        <w:t>информирано търсене</w:t>
+      </w:r>
+    </w:p>
+    <w:p>
+      <w:pPr>
+        <w:pStyle w:val="a3"/>
+        <w:numPr>
+          <w:ilvl w:val="1"/>
+          <w:numId w:val="1"/>
+        </w:numPr>
+      </w:pPr>
+      <w:r>
+        <w:t>какъв е най-големият проблем на А*?</w:t>
+      </w:r>
+      <w:r>
+        <w:t xml:space="preserve"> – паметта е експоненциална</w:t>
+      </w:r>
+      <w:r>
+        <w:t xml:space="preserve"> (</w:t>
+      </w:r>
+      <w:proofErr w:type="spellStart"/>
+      <w:r>
+        <w:rPr>
+          <w:lang w:val="en-US"/>
+        </w:rPr>
+        <w:t>b^d</w:t>
+      </w:r>
+      <w:proofErr w:type="spellEnd"/>
+      <w:r>
+        <w:rPr>
+          <w:lang w:val="en-US"/>
+        </w:rPr>
+        <w:t>)</w:t>
+      </w:r>
+    </w:p>
+    <w:p>
+      <w:pPr>
+        <w:pStyle w:val="a3"/>
+        <w:numPr>
+          <w:ilvl w:val="1"/>
+          <w:numId w:val="1"/>
+        </w:numPr>
+      </w:pPr>
+      <w:r>
+        <w:t xml:space="preserve">какво трябва </w:t>
+      </w:r>
+      <w:r>
+        <w:t>да изпълнява една евристика, така</w:t>
+      </w:r>
+      <w:r>
+        <w:t xml:space="preserve"> че А* са е оптимален</w:t>
+      </w:r>
+    </w:p>
+    <w:p>
+      <w:pPr>
+        <w:pStyle w:val="a3"/>
+        <w:numPr>
+          <w:ilvl w:val="0"/>
+          <w:numId w:val="1"/>
+        </w:numPr>
+        <w:rPr>
+          <w:b/>
+        </w:rPr>
+      </w:pPr>
+      <w:r>
+        <w:rPr>
+          <w:b/>
+        </w:rPr>
+        <w:t>задачи за удовлетворяване на изискванията</w:t>
+      </w:r>
+    </w:p>
+    <w:p>
+      <w:pPr>
+        <w:pStyle w:val="a3"/>
+        <w:numPr>
+          <w:ilvl w:val="1"/>
+          <w:numId w:val="1"/>
+        </w:numPr>
+      </w:pPr>
+      <w:r>
+        <w:t xml:space="preserve">какви видове ограничения имаме при </w:t>
+      </w:r>
+      <w:r>
+        <w:rPr>
+          <w:lang w:val="en-US"/>
+        </w:rPr>
+        <w:t>CSP</w:t>
+      </w:r>
+    </w:p>
+    <w:p>
+      <w:pPr>
+        <w:pStyle w:val="a3"/>
+        <w:numPr>
+          <w:ilvl w:val="2"/>
+          <w:numId w:val="1"/>
+        </w:numPr>
+      </w:pPr>
+      <w:r>
+        <w:t>унарни - такива, които включват една променлива</w:t>
+      </w:r>
+    </w:p>
+    <w:p>
+      <w:pPr>
+        <w:pStyle w:val="a3"/>
+        <w:numPr>
+          <w:ilvl w:val="2"/>
+          <w:numId w:val="1"/>
+        </w:numPr>
+      </w:pPr>
+      <w:r>
+        <w:t>бинарни - такива, които включват две променливи</w:t>
+      </w:r>
+    </w:p>
+    <w:p>
+      <w:pPr>
+        <w:pStyle w:val="a3"/>
+        <w:numPr>
+          <w:ilvl w:val="2"/>
+          <w:numId w:val="1"/>
+        </w:numPr>
+      </w:pPr>
+      <w:r>
+        <w:t>от по-висок ред  - такива, които включват повече от две променливи</w:t>
+      </w:r>
+    </w:p>
+    <w:p>
+      <w:pPr>
+        <w:pStyle w:val="a3"/>
+        <w:numPr>
+          <w:ilvl w:val="2"/>
+          <w:numId w:val="1"/>
+        </w:numPr>
+      </w:pPr>
+      <w:r>
+        <w:t>преференции(</w:t>
+      </w:r>
+      <w:r>
+        <w:rPr>
+          <w:lang w:val="en-US"/>
+        </w:rPr>
+        <w:t>soft contraints)</w:t>
+      </w:r>
+      <w:r>
+        <w:t xml:space="preserve"> </w:t>
+      </w:r>
+      <w:r>
+        <w:rPr>
+          <w:lang w:val="en-US"/>
+        </w:rPr>
+        <w:t xml:space="preserve">– </w:t>
+      </w:r>
+      <w:r>
+        <w:t>свързани са с цената за присвояване на дадена променлива</w:t>
+      </w:r>
+    </w:p>
+    <w:p>
+      <w:pPr>
+        <w:pStyle w:val="a3"/>
+        <w:numPr>
+          <w:ilvl w:val="1"/>
+          <w:numId w:val="1"/>
+        </w:numPr>
+      </w:pPr>
+      <w:r>
+        <w:t xml:space="preserve">какви видове алгоритми се използват за решаване на </w:t>
+      </w:r>
+      <w:r>
+        <w:rPr>
+          <w:lang w:val="en-US"/>
+        </w:rPr>
+        <w:t>CSP</w:t>
+      </w:r>
+      <w:r>
+        <w:rPr>
+          <w:lang w:val="en-US"/>
+        </w:rPr>
+        <w:t>?</w:t>
+      </w:r>
+    </w:p>
+    <w:p>
+      <w:pPr>
+        <w:pStyle w:val="a3"/>
+        <w:numPr>
+          <w:ilvl w:val="2"/>
+          <w:numId w:val="1"/>
+        </w:numPr>
+      </w:pPr>
+      <w:r>
+        <w:rPr>
+          <w:lang w:val="en-US"/>
+        </w:rPr>
+        <w:t xml:space="preserve">backtracking – </w:t>
+      </w:r>
+      <w:r>
+        <w:rPr>
+          <w:lang w:val="en-US"/>
+        </w:rPr>
+        <w:t>DFS</w:t>
+      </w:r>
+      <w:r>
+        <w:rPr>
+          <w:lang w:val="en-US"/>
+        </w:rPr>
+        <w:t xml:space="preserve"> </w:t>
+      </w:r>
+      <w:r>
+        <w:t>с подобрения</w:t>
+      </w:r>
+    </w:p>
+    <w:p>
+      <w:pPr>
+        <w:pStyle w:val="a3"/>
+        <w:numPr>
+          <w:ilvl w:val="2"/>
+          <w:numId w:val="1"/>
+        </w:numPr>
+      </w:pPr>
+      <w:r>
+        <w:rPr>
+          <w:lang w:val="en-US"/>
+        </w:rPr>
+        <w:t>constraint propagation – arc consistency</w:t>
+      </w:r>
+    </w:p>
+    <w:p>
+      <w:pPr>
+        <w:pStyle w:val="a3"/>
+        <w:numPr>
+          <w:ilvl w:val="2"/>
+          <w:numId w:val="1"/>
+        </w:numPr>
+      </w:pPr>
+      <w:r>
+        <w:rPr>
+          <w:lang w:val="en-US"/>
+        </w:rPr>
+        <w:t>local search – min</w:t>
+      </w:r>
+      <w:r>
+        <w:rPr>
+          <w:lang w:val="en-US"/>
+        </w:rPr>
+        <w:t xml:space="preserve"> </w:t>
+      </w:r>
+      <w:r>
+        <w:rPr>
+          <w:lang w:val="en-US"/>
+        </w:rPr>
+        <w:t>conflicts(hill climbing)</w:t>
+      </w:r>
+    </w:p>
+    <w:p>
+      <w:pPr>
+        <w:pStyle w:val="a3"/>
+        <w:numPr>
+          <w:ilvl w:val="1"/>
+          <w:numId w:val="1"/>
+        </w:numPr>
+      </w:pPr>
+      <w:r>
+        <w:t>кой алго</w:t>
+      </w:r>
+      <w:r>
+        <w:t>ри</w:t>
+      </w:r>
+      <w:r>
+        <w:rPr>
+          <w:lang w:val="en-US"/>
+        </w:rPr>
+        <w:t xml:space="preserve">тъм стои за min conflicts </w:t>
+      </w:r>
+      <w:r>
+        <w:t xml:space="preserve">– </w:t>
+      </w:r>
+      <w:r>
+        <w:rPr>
+          <w:lang w:val="en-US"/>
+        </w:rPr>
+        <w:t>hill climbing</w:t>
+      </w:r>
+    </w:p>
+    <w:p>
+      <w:pPr>
+        <w:pStyle w:val="a3"/>
+        <w:numPr>
+          <w:ilvl w:val="1"/>
+          <w:numId w:val="1"/>
+        </w:numPr>
+      </w:pPr>
+      <w:r>
+        <w:t xml:space="preserve">какъв проблем има </w:t>
+      </w:r>
+      <w:r>
+        <w:rPr>
+          <w:lang w:val="en-US"/>
+        </w:rPr>
+        <w:t xml:space="preserve">hill climbing – </w:t>
+      </w:r>
+      <w:r>
+        <w:t>може да „заседне“ в рамена от графиката(места, които са</w:t>
+      </w:r>
+      <w:r>
+        <w:rPr>
+          <w:lang w:val="en-US"/>
+        </w:rPr>
+        <w:t xml:space="preserve"> flat</w:t>
+      </w:r>
+      <w:r>
+        <w:t xml:space="preserve"> ?или в някакъв локален екстр</w:t>
+      </w:r>
+      <w:r>
+        <w:t>емум</w:t>
+      </w:r>
+      <w:r>
+        <w:t>?)</w:t>
+      </w:r>
+    </w:p>
+    <w:p>
+      <w:pPr>
+        <w:pStyle w:val="a3"/>
+        <w:numPr>
+          <w:ilvl w:val="1"/>
+          <w:numId w:val="1"/>
+        </w:numPr>
+      </w:pPr>
+      <w:r>
+        <w:t xml:space="preserve">кой подход може да се използва за преодоляване на проблемите на </w:t>
+      </w:r>
+      <w:r>
+        <w:rPr>
+          <w:lang w:val="en-US"/>
+        </w:rPr>
+        <w:t xml:space="preserve">hill </w:t>
+      </w:r>
+      <w:r>
+        <w:rPr>
+          <w:lang w:val="en-US"/>
+        </w:rPr>
+        <w:t>climbing</w:t>
+      </w:r>
+      <w:r>
+        <w:rPr>
+          <w:lang w:val="en-US"/>
+        </w:rPr>
+        <w:t>(local search)</w:t>
+      </w:r>
+    </w:p>
+    <w:p>
+      <w:pPr>
+        <w:pStyle w:val="a3"/>
+        <w:numPr>
+          <w:ilvl w:val="2"/>
+          <w:numId w:val="1"/>
+        </w:numPr>
+      </w:pPr>
+      <w:r>
+        <w:rPr>
+          <w:lang w:val="en-US"/>
+        </w:rPr>
+        <w:t xml:space="preserve">random restart – </w:t>
+      </w:r>
+      <w:r>
+        <w:t>пускаме алгоритъма отначало, като рандомизираме началното състояния</w:t>
+      </w:r>
+    </w:p>
+    <w:p>
+      <w:pPr>
+        <w:pStyle w:val="a3"/>
+        <w:numPr>
+          <w:ilvl w:val="2"/>
+          <w:numId w:val="1"/>
+        </w:numPr>
+      </w:pPr>
+      <w:r>
+        <w:rPr>
+          <w:lang w:val="en-US"/>
+        </w:rPr>
+        <w:t>simulated annealing</w:t>
+      </w:r>
+      <w:r>
+        <w:t>, при него на стъпките се задават вероятности, които с времето намаляват, това предотвратява цикленето на едно място</w:t>
+      </w:r>
+    </w:p>
+    <w:p>
+      <w:pPr>
+        <w:pStyle w:val="a3"/>
+        <w:numPr>
+          <w:ilvl w:val="0"/>
+          <w:numId w:val="1"/>
+        </w:numPr>
+        <w:rPr>
+          <w:b/>
+        </w:rPr>
+      </w:pPr>
+      <w:r>
+        <w:rPr>
+          <w:b/>
+        </w:rPr>
+        <w:t>генетични алгоритми</w:t>
+      </w:r>
+    </w:p>
+    <w:p>
+      <w:pPr>
+        <w:pStyle w:val="a3"/>
+        <w:numPr>
+          <w:ilvl w:val="1"/>
+          <w:numId w:val="1"/>
+        </w:numPr>
+        <w:rPr>
+          <w:b/>
+        </w:rPr>
+      </w:pPr>
+      <w:r>
+        <w:t xml:space="preserve">те са </w:t>
+      </w:r>
+      <w:r>
+        <w:rPr>
+          <w:lang w:val="en-US"/>
+        </w:rPr>
+        <w:t>stochastic local beam search</w:t>
+      </w:r>
+    </w:p>
+    <w:p>
+      <w:pPr>
+        <w:pStyle w:val="a3"/>
+        <w:numPr>
+          <w:ilvl w:val="2"/>
+          <w:numId w:val="1"/>
+        </w:numPr>
+        <w:rPr>
+          <w:b/>
+        </w:rPr>
+      </w:pPr>
+      <w:r>
+        <w:rPr>
+          <w:lang w:val="en-US"/>
+        </w:rPr>
+        <w:t xml:space="preserve">stochastic – </w:t>
+      </w:r>
+      <w:r>
+        <w:t>има случайност при някои от функциите</w:t>
+      </w:r>
       <w:bookmarkStart w:id="0" w:name="_GoBack"/>
       <w:bookmarkEnd w:id="0"/>
-      <w:r>
-        <w:t>ки на алгоритъм</w:t>
-      </w:r>
-    </w:p>
-    <w:p>
-      <w:pPr>
-        <w:pStyle w:val="a3"/>
-        <w:numPr>
-          <w:ilvl w:val="1"/>
-          <w:numId w:val="2"/>
-        </w:numPr>
-      </w:pPr>
-      <w:r>
-        <w:t>пълен (</w:t>
-      </w:r>
-      <w:r>
-        <w:rPr>
-          <w:lang w:val="en-US"/>
-        </w:rPr>
-        <w:t xml:space="preserve">completeness) </w:t>
-      </w:r>
-      <w:r>
-        <w:t xml:space="preserve">- </w:t>
-      </w:r>
-      <w:r>
-        <w:t>дали винаги открива решение, когато такова съществува</w:t>
-      </w:r>
-    </w:p>
-    <w:p>
-      <w:pPr>
-        <w:pStyle w:val="a3"/>
-        <w:numPr>
-          <w:ilvl w:val="1"/>
-          <w:numId w:val="2"/>
-        </w:numPr>
-      </w:pPr>
-      <w:r>
-        <w:t xml:space="preserve">оптимален </w:t>
-      </w:r>
-      <w:r>
-        <w:rPr>
-          <w:lang w:val="en-US"/>
-        </w:rPr>
-        <w:t xml:space="preserve">(optimality) – </w:t>
-      </w:r>
-      <w:r>
-        <w:t>дали открива решението с най-малка цена</w:t>
-      </w:r>
-    </w:p>
-    <w:p>
-      <w:pPr>
-        <w:pStyle w:val="a3"/>
-        <w:numPr>
-          <w:ilvl w:val="1"/>
-          <w:numId w:val="2"/>
-        </w:numPr>
-      </w:pPr>
-      <w:r>
-        <w:t>сложност по време</w:t>
-      </w:r>
-    </w:p>
-    <w:p>
-      <w:pPr>
-        <w:pStyle w:val="a3"/>
-        <w:numPr>
-          <w:ilvl w:val="1"/>
-          <w:numId w:val="2"/>
-        </w:numPr>
-      </w:pPr>
-      <w:r>
-        <w:t>сложност по памет</w:t>
-      </w:r>
-    </w:p>
-    <w:p>
-      <w:r>
-        <w:rPr>
-          <w:b/>
-          <w:lang w:val="en-US"/>
-        </w:rPr>
-        <w:t>b</w:t>
-      </w:r>
-      <w:r>
-        <w:rPr>
-          <w:b/>
-        </w:rPr>
-        <w:t xml:space="preserve"> </w:t>
-      </w:r>
-      <w:r>
-        <w:rPr>
-          <w:b/>
-        </w:rPr>
-        <w:t xml:space="preserve">- </w:t>
-      </w:r>
-      <w:r>
-        <w:rPr>
-          <w:lang w:val="en-US"/>
-        </w:rPr>
-        <w:t>(</w:t>
-      </w:r>
-      <w:proofErr w:type="gramStart"/>
-      <w:r>
-        <w:rPr>
-          <w:lang w:val="en-US"/>
-        </w:rPr>
-        <w:t>branching</w:t>
-      </w:r>
-      <w:proofErr w:type="gramEnd"/>
-      <w:r>
-        <w:rPr>
-          <w:lang w:val="en-US"/>
-        </w:rPr>
-        <w:t xml:space="preserve"> </w:t>
-      </w:r>
-      <w:r>
-        <w:rPr>
-          <w:lang w:val="en-US"/>
-        </w:rPr>
-        <w:t>factor)</w:t>
-      </w:r>
-      <w:r>
-        <w:t xml:space="preserve"> </w:t>
-      </w:r>
-      <w:r>
-        <w:t>- максималният брой</w:t>
-      </w:r>
-      <w:r>
-        <w:t xml:space="preserve"> деца</w:t>
-      </w:r>
-      <w:r>
-        <w:t>, които</w:t>
-      </w:r>
-      <w:r>
-        <w:t xml:space="preserve"> може да има дадено състояние</w:t>
-      </w:r>
-    </w:p>
-    <w:p>
-      <w:r>
-        <w:rPr>
-          <w:b/>
-          <w:lang w:val="en-US"/>
-        </w:rPr>
-        <w:t>d</w:t>
-      </w:r>
-      <w:r>
-        <w:rPr>
-          <w:lang w:val="en-US"/>
-        </w:rPr>
-        <w:t xml:space="preserve"> – </w:t>
-      </w:r>
-      <w:proofErr w:type="gramStart"/>
-      <w:r>
-        <w:t>дълбочина</w:t>
-      </w:r>
-      <w:proofErr w:type="gramEnd"/>
-      <w:r>
-        <w:t xml:space="preserve"> на решението с най-малка цена</w:t>
-      </w:r>
-    </w:p>
-    <w:p>
-      <w:r>
-        <w:rPr>
-          <w:b/>
-          <w:lang w:val="en-US"/>
-        </w:rPr>
-        <w:t xml:space="preserve">m </w:t>
-      </w:r>
-      <w:r>
-        <w:rPr>
-          <w:lang w:val="en-US"/>
-        </w:rPr>
-        <w:t xml:space="preserve">– </w:t>
-      </w:r>
-      <w:proofErr w:type="gramStart"/>
-      <w:r>
-        <w:t>максимална</w:t>
-      </w:r>
-      <w:proofErr w:type="gramEnd"/>
-      <w:r>
-        <w:t xml:space="preserve"> дълбочина на пространството от състояния</w:t>
-      </w:r>
-    </w:p>
-    <w:p>
-      <w:pPr>
-        <w:pStyle w:val="a3"/>
-        <w:numPr>
-          <w:ilvl w:val="0"/>
-          <w:numId w:val="1"/>
-        </w:numPr>
-        <w:rPr>
-          <w:b/>
-        </w:rPr>
-      </w:pPr>
-      <w:r>
-        <w:rPr>
-          <w:b/>
-        </w:rPr>
-        <w:t>неинформирано търсене</w:t>
-      </w:r>
-    </w:p>
-    <w:p>
-      <w:pPr>
-        <w:pStyle w:val="a3"/>
-        <w:numPr>
-          <w:ilvl w:val="1"/>
-          <w:numId w:val="1"/>
-        </w:numPr>
-      </w:pPr>
-    </w:p>
-    <w:p>
-      <w:pPr>
-        <w:pStyle w:val="a3"/>
-        <w:numPr>
-          <w:ilvl w:val="0"/>
-          <w:numId w:val="1"/>
-        </w:numPr>
-        <w:rPr>
-          <w:b/>
-        </w:rPr>
-      </w:pPr>
-      <w:r>
-        <w:rPr>
-          <w:b/>
-        </w:rPr>
-        <w:t>информирано търсене</w:t>
-      </w:r>
-    </w:p>
-    <w:p>
-      <w:pPr>
-        <w:pStyle w:val="a3"/>
-        <w:numPr>
-          <w:ilvl w:val="1"/>
-          <w:numId w:val="1"/>
-        </w:numPr>
-      </w:pPr>
-      <w:r>
-        <w:t>какъв е най-големият проблем на А*?</w:t>
-      </w:r>
-      <w:r>
-        <w:t xml:space="preserve"> – паметта е експоненциална</w:t>
-      </w:r>
-      <w:r>
-        <w:t xml:space="preserve"> (</w:t>
-      </w:r>
-      <w:proofErr w:type="spellStart"/>
-      <w:r>
-        <w:rPr>
-          <w:lang w:val="en-US"/>
-        </w:rPr>
-        <w:t>b^d</w:t>
-      </w:r>
-      <w:proofErr w:type="spellEnd"/>
-      <w:r>
-        <w:rPr>
-          <w:lang w:val="en-US"/>
-        </w:rPr>
-        <w:t>)</w:t>
-      </w:r>
-    </w:p>
-    <w:p>
-      <w:pPr>
-        <w:pStyle w:val="a3"/>
-        <w:numPr>
-          <w:ilvl w:val="1"/>
-          <w:numId w:val="1"/>
-        </w:numPr>
-      </w:pPr>
-      <w:r>
-        <w:t xml:space="preserve">какво трябва </w:t>
-      </w:r>
-      <w:r>
-        <w:t>да изпълнява една евристика, така</w:t>
-      </w:r>
-      <w:r>
-        <w:t xml:space="preserve"> че А* са е оптимален</w:t>
-      </w:r>
-    </w:p>
-    <w:p>
-      <w:pPr>
-        <w:pStyle w:val="a3"/>
-        <w:numPr>
-          <w:ilvl w:val="0"/>
-          <w:numId w:val="1"/>
-        </w:numPr>
-        <w:rPr>
-          <w:b/>
-        </w:rPr>
-      </w:pPr>
-      <w:r>
-        <w:rPr>
-          <w:b/>
-        </w:rPr>
-        <w:t>задачи за удовлетворяване на изискванията</w:t>
-      </w:r>
-    </w:p>
-    <w:p>
-      <w:pPr>
-        <w:pStyle w:val="a3"/>
-        <w:numPr>
-          <w:ilvl w:val="1"/>
-          <w:numId w:val="1"/>
-        </w:numPr>
-      </w:pPr>
-      <w:r>
-        <w:t xml:space="preserve">какви видове ограничения имаме при </w:t>
-      </w:r>
-      <w:r>
-        <w:rPr>
-          <w:lang w:val="en-US"/>
-        </w:rPr>
-        <w:t>CSP</w:t>
-      </w:r>
     </w:p>
     <w:p>
       <w:pPr>
@@ -337,12 +691,18 @@
           <w:ilvl w:val="2"/>
           <w:numId w:val="1"/>
         </w:numPr>
-      </w:pPr>
-      <w:r>
-        <w:t xml:space="preserve">унарни - </w:t>
-      </w:r>
-      <w:r>
-        <w:t>такива, които включват една променлива</w:t>
+        <w:rPr>
+          <w:b/>
+        </w:rPr>
+      </w:pPr>
+      <w:r>
+        <w:rPr>
+          <w:lang w:val="en-US"/>
+        </w:rPr>
+        <w:t xml:space="preserve">local </w:t>
+      </w:r>
+      <w:r>
+        <w:t>– защото разглеждаме само отделни индивиди от популацията</w:t>
       </w:r>
     </w:p>
     <w:p>
@@ -352,15 +712,18 @@
           <w:ilvl w:val="2"/>
           <w:numId w:val="1"/>
         </w:numPr>
-      </w:pPr>
-      <w:r>
-        <w:t xml:space="preserve">бинарни - </w:t>
-      </w:r>
-      <w:r>
-        <w:t xml:space="preserve">такива, които включват </w:t>
-      </w:r>
-      <w:r>
-        <w:t>две променливи</w:t>
+        <w:rPr>
+          <w:b/>
+        </w:rPr>
+      </w:pPr>
+      <w:r>
+        <w:rPr>
+          <w:lang w:val="en-US"/>
+        </w:rPr>
+        <w:t xml:space="preserve">beam search – </w:t>
+      </w:r>
+      <w:r>
+        <w:t>защото оставяме само най-добрите индивиди и техния брой е фиксиран размер</w:t>
       </w:r>
     </w:p>
     <w:p>
@@ -370,291 +733,12 @@
           <w:ilvl w:val="2"/>
           <w:numId w:val="1"/>
         </w:numPr>
-      </w:pPr>
-      <w:r>
-        <w:t xml:space="preserve">от по-висок ред  - </w:t>
-      </w:r>
-      <w:r>
-        <w:t xml:space="preserve">такива, които включват </w:t>
-      </w:r>
-      <w:r>
-        <w:t>повече от две променливи</w:t>
-      </w:r>
-    </w:p>
-    <w:p>
-      <w:pPr>
-        <w:pStyle w:val="a3"/>
-        <w:numPr>
-          <w:ilvl w:val="2"/>
-          <w:numId w:val="1"/>
-        </w:numPr>
-      </w:pPr>
-      <w:r>
-        <w:t>преференции(</w:t>
-      </w:r>
-      <w:r>
-        <w:rPr>
-          <w:lang w:val="en-US"/>
-        </w:rPr>
-        <w:t>soft contraints)</w:t>
-      </w:r>
-      <w:r>
-        <w:t xml:space="preserve"> </w:t>
-      </w:r>
-      <w:r>
-        <w:rPr>
-          <w:lang w:val="en-US"/>
-        </w:rPr>
-        <w:t xml:space="preserve">– </w:t>
-      </w:r>
-      <w:r>
-        <w:t>свързани са с цената за присвояване на дадена променлива</w:t>
-      </w:r>
-    </w:p>
-    <w:p>
-      <w:pPr>
-        <w:pStyle w:val="a3"/>
-        <w:numPr>
-          <w:ilvl w:val="1"/>
-          <w:numId w:val="1"/>
-        </w:numPr>
-      </w:pPr>
-      <w:r>
-        <w:t xml:space="preserve">какви видове алгоритми се използват за решаване на </w:t>
-      </w:r>
-      <w:r>
-        <w:rPr>
-          <w:lang w:val="en-US"/>
-        </w:rPr>
-        <w:t>CSP</w:t>
-      </w:r>
-      <w:r>
-        <w:rPr>
-          <w:lang w:val="en-US"/>
-        </w:rPr>
-        <w:t>?</w:t>
-      </w:r>
-    </w:p>
-    <w:p>
-      <w:pPr>
-        <w:pStyle w:val="a3"/>
-        <w:numPr>
-          <w:ilvl w:val="2"/>
-          <w:numId w:val="1"/>
-        </w:numPr>
-      </w:pPr>
-      <w:r>
-        <w:rPr>
-          <w:lang w:val="en-US"/>
-        </w:rPr>
-        <w:t xml:space="preserve">backtracking – </w:t>
-      </w:r>
-      <w:r>
-        <w:rPr>
-          <w:lang w:val="en-US"/>
-        </w:rPr>
-        <w:t>DFS</w:t>
-      </w:r>
-      <w:r>
-        <w:rPr>
-          <w:lang w:val="en-US"/>
-        </w:rPr>
-        <w:t xml:space="preserve"> </w:t>
-      </w:r>
-      <w:r>
-        <w:t>с подобрения</w:t>
-      </w:r>
-    </w:p>
-    <w:p>
-      <w:pPr>
-        <w:pStyle w:val="a3"/>
-        <w:numPr>
-          <w:ilvl w:val="2"/>
-          <w:numId w:val="1"/>
-        </w:numPr>
-      </w:pPr>
-      <w:r>
-        <w:rPr>
-          <w:lang w:val="en-US"/>
-        </w:rPr>
-        <w:t>constraint propagation – arc consistency</w:t>
-      </w:r>
-    </w:p>
-    <w:p>
-      <w:pPr>
-        <w:pStyle w:val="a3"/>
-        <w:numPr>
-          <w:ilvl w:val="2"/>
-          <w:numId w:val="1"/>
-        </w:numPr>
-      </w:pPr>
-      <w:r>
-        <w:rPr>
-          <w:lang w:val="en-US"/>
-        </w:rPr>
-        <w:t>local search – min</w:t>
-      </w:r>
-      <w:r>
-        <w:rPr>
-          <w:lang w:val="en-US"/>
-        </w:rPr>
-        <w:t xml:space="preserve"> </w:t>
-      </w:r>
-      <w:r>
-        <w:rPr>
-          <w:lang w:val="en-US"/>
-        </w:rPr>
-        <w:t>conflicts(hill climbing)</w:t>
-      </w:r>
-    </w:p>
-    <w:p>
-      <w:pPr>
-        <w:pStyle w:val="a3"/>
-        <w:numPr>
-          <w:ilvl w:val="1"/>
-          <w:numId w:val="1"/>
-        </w:numPr>
-      </w:pPr>
-      <w:r>
-        <w:t>кой алго</w:t>
-      </w:r>
-      <w:r>
-        <w:t>ри</w:t>
-      </w:r>
-      <w:r>
-        <w:rPr>
-          <w:lang w:val="en-US"/>
-        </w:rPr>
-        <w:t xml:space="preserve">тъм стои за min conflicts </w:t>
-      </w:r>
-      <w:r>
-        <w:t xml:space="preserve">– </w:t>
-      </w:r>
-      <w:r>
-        <w:rPr>
-          <w:lang w:val="en-US"/>
-        </w:rPr>
-        <w:t>hill climbing</w:t>
-      </w:r>
-    </w:p>
-    <w:p>
-      <w:pPr>
-        <w:pStyle w:val="a3"/>
-        <w:numPr>
-          <w:ilvl w:val="1"/>
-          <w:numId w:val="1"/>
-        </w:numPr>
-      </w:pPr>
-      <w:r>
-        <w:t xml:space="preserve">какъв проблем има </w:t>
-      </w:r>
-      <w:r>
-        <w:rPr>
-          <w:lang w:val="en-US"/>
-        </w:rPr>
-        <w:t xml:space="preserve">hill climbing – </w:t>
-      </w:r>
-      <w:r>
-        <w:t>може да „заседне“ в рамена от графиката(места, които са</w:t>
-      </w:r>
-      <w:r>
-        <w:rPr>
-          <w:lang w:val="en-US"/>
-        </w:rPr>
-        <w:t xml:space="preserve"> flat</w:t>
-      </w:r>
-      <w:r>
-        <w:t xml:space="preserve"> ?или в някакъв локален екстр</w:t>
-      </w:r>
-      <w:r>
-        <w:t>емум</w:t>
-      </w:r>
-      <w:r>
-        <w:t>?)</w:t>
-      </w:r>
-    </w:p>
-    <w:p>
-      <w:pPr>
-        <w:pStyle w:val="a3"/>
-        <w:numPr>
-          <w:ilvl w:val="1"/>
-          <w:numId w:val="1"/>
-        </w:numPr>
-      </w:pPr>
-      <w:r>
-        <w:t xml:space="preserve">кой подход може да се използва за преодоляване на проблемите на </w:t>
-      </w:r>
-      <w:r>
-        <w:rPr>
-          <w:lang w:val="en-US"/>
-        </w:rPr>
-        <w:t xml:space="preserve">hill </w:t>
-      </w:r>
-      <w:r>
-        <w:rPr>
-          <w:lang w:val="en-US"/>
-        </w:rPr>
-        <w:t>climbing</w:t>
-      </w:r>
-      <w:r>
-        <w:rPr>
-          <w:lang w:val="en-US"/>
-        </w:rPr>
-        <w:t>(local search)</w:t>
-      </w:r>
-    </w:p>
-    <w:p>
-      <w:pPr>
-        <w:pStyle w:val="a3"/>
-        <w:numPr>
-          <w:ilvl w:val="2"/>
-          <w:numId w:val="1"/>
-        </w:numPr>
-      </w:pPr>
-      <w:r>
-        <w:rPr>
-          <w:lang w:val="en-US"/>
-        </w:rPr>
-        <w:t xml:space="preserve">random restart – </w:t>
-      </w:r>
-      <w:r>
-        <w:t>пускаме алгоритъма отначало, като рандомизираме началното състояния</w:t>
-      </w:r>
-    </w:p>
-    <w:p>
-      <w:pPr>
-        <w:pStyle w:val="a3"/>
-        <w:numPr>
-          <w:ilvl w:val="2"/>
-          <w:numId w:val="1"/>
-        </w:numPr>
-      </w:pPr>
-      <w:r>
-        <w:rPr>
-          <w:lang w:val="en-US"/>
-        </w:rPr>
-        <w:t>simulated annealing</w:t>
-      </w:r>
-      <w:r>
-        <w:t>, при него на стъпките се задават вероятности, които с времето намаляват, това предотвратява цикленето на едно място</w:t>
-      </w:r>
-    </w:p>
-    <w:p>
-      <w:pPr>
-        <w:pStyle w:val="a3"/>
-        <w:numPr>
-          <w:ilvl w:val="0"/>
-          <w:numId w:val="1"/>
-        </w:numPr>
-        <w:rPr>
-          <w:b/>
-        </w:rPr>
-      </w:pPr>
-      <w:r>
-        <w:rPr>
-          <w:b/>
-        </w:rPr>
-        <w:t>генетични алгоритми</w:t>
+        <w:rPr>
+          <w:b/>
+        </w:rPr>
+      </w:pPr>
+      <w:r>
+        <w:t>защо популацията трябва да е с фиксиран размер</w:t>
       </w:r>
     </w:p>
     <w:p>

--- a/questions/questions.docx
+++ b/questions/questions.docx
@@ -379,310 +379,58 @@
         <w:rPr>
           <w:lang w:val="en-US"/>
         </w:rPr>
-        <w:t>soft contraints)</w:t>
-      </w:r>
-      <w:r>
-        <w:t xml:space="preserve"> </w:t>
-      </w:r>
-      <w:r>
-        <w:rPr>
-          <w:lang w:val="en-US"/>
-        </w:rPr>
-        <w:t xml:space="preserve">– </w:t>
-      </w:r>
-      <w:r>
-        <w:t>свързани са с цената за присвояване на дадена променлива</w:t>
-      </w:r>
-    </w:p>
-    <w:p>
-      <w:pPr>
-        <w:pStyle w:val="a3"/>
-        <w:numPr>
-          <w:ilvl w:val="1"/>
-          <w:numId w:val="1"/>
-        </w:numPr>
-      </w:pPr>
-      <w:r>
-        <w:t xml:space="preserve">какви видове алгоритми се използват за решаване на </w:t>
-      </w:r>
-      <w:r>
-        <w:rPr>
-          <w:lang w:val="en-US"/>
-        </w:rPr>
-        <w:t>CSP</w:t>
-      </w:r>
-      <w:r>
-        <w:rPr>
-          <w:lang w:val="en-US"/>
-        </w:rPr>
-        <w:t>?</w:t>
-      </w:r>
-    </w:p>
-    <w:p>
-      <w:pPr>
-        <w:pStyle w:val="a3"/>
-        <w:numPr>
-          <w:ilvl w:val="2"/>
-          <w:numId w:val="1"/>
-        </w:numPr>
-      </w:pPr>
-      <w:r>
-        <w:rPr>
-          <w:lang w:val="en-US"/>
-        </w:rPr>
-        <w:t xml:space="preserve">backtracking – </w:t>
-      </w:r>
-      <w:r>
-        <w:rPr>
-          <w:lang w:val="en-US"/>
-        </w:rPr>
-        <w:t>DFS</w:t>
-      </w:r>
-      <w:r>
-        <w:rPr>
-          <w:lang w:val="en-US"/>
-        </w:rPr>
-        <w:t xml:space="preserve"> </w:t>
-      </w:r>
-      <w:r>
-        <w:t>с подобрения</w:t>
-      </w:r>
-    </w:p>
-    <w:p>
-      <w:pPr>
-        <w:pStyle w:val="a3"/>
-        <w:numPr>
-          <w:ilvl w:val="2"/>
-          <w:numId w:val="1"/>
-        </w:numPr>
-      </w:pPr>
-      <w:r>
-        <w:rPr>
-          <w:lang w:val="en-US"/>
-        </w:rPr>
-        <w:t>constraint propagation – arc consistency</w:t>
-      </w:r>
-    </w:p>
-    <w:p>
-      <w:pPr>
-        <w:pStyle w:val="a3"/>
-        <w:numPr>
-          <w:ilvl w:val="2"/>
-          <w:numId w:val="1"/>
-        </w:numPr>
-      </w:pPr>
-      <w:r>
-        <w:rPr>
-          <w:lang w:val="en-US"/>
-        </w:rPr>
-        <w:t>local search – min</w:t>
-      </w:r>
-      <w:r>
-        <w:rPr>
-          <w:lang w:val="en-US"/>
-        </w:rPr>
-        <w:t xml:space="preserve"> </w:t>
-      </w:r>
-      <w:r>
-        <w:rPr>
-          <w:lang w:val="en-US"/>
-        </w:rPr>
-        <w:t>conflicts(hill climbing)</w:t>
-      </w:r>
-    </w:p>
-    <w:p>
-      <w:pPr>
-        <w:pStyle w:val="a3"/>
-        <w:numPr>
-          <w:ilvl w:val="1"/>
-          <w:numId w:val="1"/>
-        </w:numPr>
-      </w:pPr>
-      <w:r>
-        <w:t>кой алго</w:t>
-      </w:r>
-      <w:r>
-        <w:t>ри</w:t>
-      </w:r>
-      <w:r>
-        <w:rPr>
-          <w:lang w:val="en-US"/>
-        </w:rPr>
-        <w:t xml:space="preserve">тъм стои за min conflicts </w:t>
-      </w:r>
-      <w:r>
-        <w:t xml:space="preserve">– </w:t>
-      </w:r>
-      <w:r>
-        <w:rPr>
-          <w:lang w:val="en-US"/>
-        </w:rPr>
-        <w:t>hill climbing</w:t>
-      </w:r>
-    </w:p>
-    <w:p>
-      <w:pPr>
-        <w:pStyle w:val="a3"/>
-        <w:numPr>
-          <w:ilvl w:val="1"/>
-          <w:numId w:val="1"/>
-        </w:numPr>
-      </w:pPr>
-      <w:r>
-        <w:t xml:space="preserve">какъв проблем има </w:t>
-      </w:r>
-      <w:r>
-        <w:rPr>
-          <w:lang w:val="en-US"/>
-        </w:rPr>
-        <w:t xml:space="preserve">hill climbing – </w:t>
-      </w:r>
-      <w:r>
-        <w:t>може да „заседне“ в рамена от графиката(места, които са</w:t>
-      </w:r>
-      <w:r>
-        <w:rPr>
-          <w:lang w:val="en-US"/>
-        </w:rPr>
-        <w:t xml:space="preserve"> flat</w:t>
-      </w:r>
-      <w:r>
-        <w:t xml:space="preserve"> ?или в някакъв локален екстр</w:t>
-      </w:r>
-      <w:r>
-        <w:t>емум</w:t>
-      </w:r>
-      <w:r>
-        <w:t>?)</w:t>
-      </w:r>
-    </w:p>
-    <w:p>
-      <w:pPr>
-        <w:pStyle w:val="a3"/>
-        <w:numPr>
-          <w:ilvl w:val="1"/>
-          <w:numId w:val="1"/>
-        </w:numPr>
-      </w:pPr>
-      <w:r>
-        <w:t xml:space="preserve">кой подход може да се използва за преодоляване на проблемите на </w:t>
-      </w:r>
-      <w:r>
-        <w:rPr>
-          <w:lang w:val="en-US"/>
-        </w:rPr>
-        <w:t xml:space="preserve">hill </w:t>
-      </w:r>
-      <w:r>
-        <w:rPr>
-          <w:lang w:val="en-US"/>
-        </w:rPr>
-        <w:t>climbing</w:t>
-      </w:r>
-      <w:r>
-        <w:rPr>
-          <w:lang w:val="en-US"/>
-        </w:rPr>
-        <w:t>(local search)</w:t>
-      </w:r>
-    </w:p>
-    <w:p>
-      <w:pPr>
-        <w:pStyle w:val="a3"/>
-        <w:numPr>
-          <w:ilvl w:val="2"/>
-          <w:numId w:val="1"/>
-        </w:numPr>
-      </w:pPr>
-      <w:r>
-        <w:rPr>
-          <w:lang w:val="en-US"/>
-        </w:rPr>
-        <w:t xml:space="preserve">random restart – </w:t>
-      </w:r>
-      <w:r>
-        <w:t>пускаме алгоритъма отначало, като рандомизираме началното състояния</w:t>
-      </w:r>
-    </w:p>
-    <w:p>
-      <w:pPr>
-        <w:pStyle w:val="a3"/>
-        <w:numPr>
-          <w:ilvl w:val="2"/>
-          <w:numId w:val="1"/>
-        </w:numPr>
-      </w:pPr>
-      <w:r>
-        <w:rPr>
-          <w:lang w:val="en-US"/>
-        </w:rPr>
-        <w:t>simulated annealing</w:t>
-      </w:r>
-      <w:r>
-        <w:t>, при него на стъпките се задават вероятности, които с времето намаляват, това предотвратява цикленето на едно място</w:t>
-      </w:r>
-    </w:p>
-    <w:p>
-      <w:pPr>
-        <w:pStyle w:val="a3"/>
-        <w:numPr>
-          <w:ilvl w:val="0"/>
-          <w:numId w:val="1"/>
-        </w:numPr>
-        <w:rPr>
-          <w:b/>
-        </w:rPr>
-      </w:pPr>
-      <w:r>
-        <w:rPr>
-          <w:b/>
-        </w:rPr>
-        <w:t>генетични алгоритми</w:t>
-      </w:r>
-    </w:p>
-    <w:p>
-      <w:pPr>
-        <w:pStyle w:val="a3"/>
-        <w:numPr>
-          <w:ilvl w:val="1"/>
-          <w:numId w:val="1"/>
-        </w:numPr>
-        <w:rPr>
-          <w:b/>
-        </w:rPr>
-      </w:pPr>
-      <w:r>
-        <w:t xml:space="preserve">те са </w:t>
-      </w:r>
-      <w:r>
-        <w:rPr>
-          <w:lang w:val="en-US"/>
-        </w:rPr>
-        <w:t>stochastic local beam search</w:t>
-      </w:r>
-    </w:p>
-    <w:p>
-      <w:pPr>
-        <w:pStyle w:val="a3"/>
-        <w:numPr>
-          <w:ilvl w:val="2"/>
-          <w:numId w:val="1"/>
-        </w:numPr>
-        <w:rPr>
-          <w:b/>
-        </w:rPr>
-      </w:pPr>
-      <w:r>
-        <w:rPr>
-          <w:lang w:val="en-US"/>
-        </w:rPr>
-        <w:t xml:space="preserve">stochastic – </w:t>
-      </w:r>
-      <w:r>
-        <w:t>има случайност при някои от функциите</w:t>
+        <w:t xml:space="preserve">soft </w:t>
+      </w:r>
+      <w:r>
+        <w:rPr>
+          <w:lang w:val="en-US"/>
+        </w:rPr>
+        <w:t>constraints</w:t>
       </w:r>
       <w:bookmarkStart w:id="0" w:name="_GoBack"/>
       <w:bookmarkEnd w:id="0"/>
+      <w:r>
+        <w:rPr>
+          <w:lang w:val="en-US"/>
+        </w:rPr>
+        <w:t>)</w:t>
+      </w:r>
+      <w:r>
+        <w:t xml:space="preserve"> </w:t>
+      </w:r>
+      <w:r>
+        <w:rPr>
+          <w:lang w:val="en-US"/>
+        </w:rPr>
+        <w:t xml:space="preserve">– </w:t>
+      </w:r>
+      <w:r>
+        <w:t>свързани са с цената за присвояване на дадена променлива</w:t>
+      </w:r>
+    </w:p>
+    <w:p>
+      <w:pPr>
+        <w:pStyle w:val="a3"/>
+        <w:numPr>
+          <w:ilvl w:val="1"/>
+          <w:numId w:val="1"/>
+        </w:numPr>
+      </w:pPr>
+      <w:r>
+        <w:t xml:space="preserve">какви видове алгоритми се използват за решаване на </w:t>
+      </w:r>
+      <w:r>
+        <w:rPr>
+          <w:lang w:val="en-US"/>
+        </w:rPr>
+        <w:t>CSP</w:t>
+      </w:r>
+      <w:r>
+        <w:rPr>
+          <w:lang w:val="en-US"/>
+        </w:rPr>
+        <w:t>?</w:t>
+      </w:r>
     </w:p>
     <w:p>
       <w:pPr>
@@ -691,6 +439,270 @@
           <w:ilvl w:val="2"/>
           <w:numId w:val="1"/>
         </w:numPr>
+      </w:pPr>
+      <w:r>
+        <w:rPr>
+          <w:lang w:val="en-US"/>
+        </w:rPr>
+        <w:t xml:space="preserve">backtracking – </w:t>
+      </w:r>
+      <w:r>
+        <w:rPr>
+          <w:lang w:val="en-US"/>
+        </w:rPr>
+        <w:t>DFS</w:t>
+      </w:r>
+      <w:r>
+        <w:rPr>
+          <w:lang w:val="en-US"/>
+        </w:rPr>
+        <w:t xml:space="preserve"> </w:t>
+      </w:r>
+      <w:r>
+        <w:t>с подобрения</w:t>
+      </w:r>
+    </w:p>
+    <w:p>
+      <w:pPr>
+        <w:pStyle w:val="a3"/>
+        <w:numPr>
+          <w:ilvl w:val="2"/>
+          <w:numId w:val="1"/>
+        </w:numPr>
+      </w:pPr>
+      <w:r>
+        <w:rPr>
+          <w:lang w:val="en-US"/>
+        </w:rPr>
+        <w:t>constraint propagation – arc consistency</w:t>
+      </w:r>
+    </w:p>
+    <w:p>
+      <w:pPr>
+        <w:pStyle w:val="a3"/>
+        <w:numPr>
+          <w:ilvl w:val="2"/>
+          <w:numId w:val="1"/>
+        </w:numPr>
+      </w:pPr>
+      <w:r>
+        <w:rPr>
+          <w:lang w:val="en-US"/>
+        </w:rPr>
+        <w:t>local search – min</w:t>
+      </w:r>
+      <w:r>
+        <w:rPr>
+          <w:lang w:val="en-US"/>
+        </w:rPr>
+        <w:t xml:space="preserve"> </w:t>
+      </w:r>
+      <w:r>
+        <w:rPr>
+          <w:lang w:val="en-US"/>
+        </w:rPr>
+        <w:t>conflicts(hill climbing)</w:t>
+      </w:r>
+    </w:p>
+    <w:p>
+      <w:pPr>
+        <w:pStyle w:val="a3"/>
+        <w:numPr>
+          <w:ilvl w:val="1"/>
+          <w:numId w:val="1"/>
+        </w:numPr>
+      </w:pPr>
+      <w:r>
+        <w:t>кой алго</w:t>
+      </w:r>
+      <w:r>
+        <w:t>ри</w:t>
+      </w:r>
+      <w:r>
+        <w:rPr>
+          <w:lang w:val="en-US"/>
+        </w:rPr>
+        <w:t xml:space="preserve">тъм стои за min conflicts </w:t>
+      </w:r>
+      <w:r>
+        <w:t xml:space="preserve">– </w:t>
+      </w:r>
+      <w:r>
+        <w:rPr>
+          <w:lang w:val="en-US"/>
+        </w:rPr>
+        <w:t>hill climbing</w:t>
+      </w:r>
+    </w:p>
+    <w:p>
+      <w:pPr>
+        <w:pStyle w:val="a3"/>
+        <w:numPr>
+          <w:ilvl w:val="1"/>
+          <w:numId w:val="1"/>
+        </w:numPr>
+      </w:pPr>
+      <w:r>
+        <w:t xml:space="preserve">какъв проблем има </w:t>
+      </w:r>
+      <w:r>
+        <w:rPr>
+          <w:lang w:val="en-US"/>
+        </w:rPr>
+        <w:t xml:space="preserve">hill climbing – </w:t>
+      </w:r>
+      <w:r>
+        <w:t>може да „заседне“ в рамена от графиката(места, които са</w:t>
+      </w:r>
+      <w:r>
+        <w:rPr>
+          <w:lang w:val="en-US"/>
+        </w:rPr>
+        <w:t xml:space="preserve"> flat</w:t>
+      </w:r>
+      <w:r>
+        <w:t xml:space="preserve"> ?или в някакъв локален екстр</w:t>
+      </w:r>
+      <w:r>
+        <w:t>емум</w:t>
+      </w:r>
+      <w:r>
+        <w:t>?)</w:t>
+      </w:r>
+    </w:p>
+    <w:p>
+      <w:pPr>
+        <w:pStyle w:val="a3"/>
+        <w:numPr>
+          <w:ilvl w:val="1"/>
+          <w:numId w:val="1"/>
+        </w:numPr>
+      </w:pPr>
+      <w:r>
+        <w:t xml:space="preserve">кой подход може да се използва за преодоляване на проблемите на </w:t>
+      </w:r>
+      <w:r>
+        <w:rPr>
+          <w:lang w:val="en-US"/>
+        </w:rPr>
+        <w:t xml:space="preserve">hill </w:t>
+      </w:r>
+      <w:r>
+        <w:rPr>
+          <w:lang w:val="en-US"/>
+        </w:rPr>
+        <w:t>climbing</w:t>
+      </w:r>
+      <w:r>
+        <w:rPr>
+          <w:lang w:val="en-US"/>
+        </w:rPr>
+        <w:t>(local search)</w:t>
+      </w:r>
+    </w:p>
+    <w:p>
+      <w:pPr>
+        <w:pStyle w:val="a3"/>
+        <w:numPr>
+          <w:ilvl w:val="2"/>
+          <w:numId w:val="1"/>
+        </w:numPr>
+      </w:pPr>
+      <w:r>
+        <w:rPr>
+          <w:lang w:val="en-US"/>
+        </w:rPr>
+        <w:t xml:space="preserve">random restart – </w:t>
+      </w:r>
+      <w:r>
+        <w:t>пускаме алгоритъма отначало, като рандомизираме началното състояния</w:t>
+      </w:r>
+    </w:p>
+    <w:p>
+      <w:pPr>
+        <w:pStyle w:val="a3"/>
+        <w:numPr>
+          <w:ilvl w:val="2"/>
+          <w:numId w:val="1"/>
+        </w:numPr>
+      </w:pPr>
+      <w:r>
+        <w:rPr>
+          <w:lang w:val="en-US"/>
+        </w:rPr>
+        <w:t>simulated annealing</w:t>
+      </w:r>
+      <w:r>
+        <w:t>, при него на стъпките се задават вероятности, които с времето намаляват, това предотвратява цикленето на едно място</w:t>
+      </w:r>
+    </w:p>
+    <w:p>
+      <w:pPr>
+        <w:pStyle w:val="a3"/>
+        <w:numPr>
+          <w:ilvl w:val="0"/>
+          <w:numId w:val="1"/>
+        </w:numPr>
+        <w:rPr>
+          <w:b/>
+        </w:rPr>
+      </w:pPr>
+      <w:r>
+        <w:rPr>
+          <w:b/>
+        </w:rPr>
+        <w:t>генетични алгоритми</w:t>
+      </w:r>
+    </w:p>
+    <w:p>
+      <w:pPr>
+        <w:pStyle w:val="a3"/>
+        <w:numPr>
+          <w:ilvl w:val="1"/>
+          <w:numId w:val="1"/>
+        </w:numPr>
+        <w:rPr>
+          <w:b/>
+        </w:rPr>
+      </w:pPr>
+      <w:r>
+        <w:t xml:space="preserve">те са </w:t>
+      </w:r>
+      <w:r>
+        <w:rPr>
+          <w:lang w:val="en-US"/>
+        </w:rPr>
+        <w:t>stochastic local beam search</w:t>
+      </w:r>
+    </w:p>
+    <w:p>
+      <w:pPr>
+        <w:pStyle w:val="a3"/>
+        <w:numPr>
+          <w:ilvl w:val="2"/>
+          <w:numId w:val="1"/>
+        </w:numPr>
+        <w:rPr>
+          <w:b/>
+        </w:rPr>
+      </w:pPr>
+      <w:r>
+        <w:rPr>
+          <w:lang w:val="en-US"/>
+        </w:rPr>
+        <w:t xml:space="preserve">stochastic – </w:t>
+      </w:r>
+      <w:r>
+        <w:t>има случайност при някои от функциите</w:t>
+      </w:r>
+    </w:p>
+    <w:p>
+      <w:pPr>
+        <w:pStyle w:val="a3"/>
+        <w:numPr>
+          <w:ilvl w:val="2"/>
+          <w:numId w:val="1"/>
+        </w:numPr>
         <w:rPr>
           <w:b/>
         </w:rPr>
@@ -730,7 +742,7 @@
       <w:pPr>
         <w:pStyle w:val="a3"/>
         <w:numPr>
-          <w:ilvl w:val="2"/>
+          <w:ilvl w:val="1"/>
           <w:numId w:val="1"/>
         </w:numPr>
         <w:rPr>
